--- a/Graduation_Project.docx
+++ b/Graduation_Project.docx
@@ -19,606 +19,573 @@
     </w:p>
     <w:p>
       <w:pPr>
-        <w:pStyle w:val="ListParagraph"/>
+        <w:pStyle w:val="ListeParagraf"/>
+        <w:numPr>
+          <w:ilvl w:val="0"/>
+          <w:numId w:val="10"/>
+        </w:numPr>
+        <w:rPr>
+          <w:b/>
+          <w:bCs/>
+        </w:rPr>
+      </w:pPr>
+      <w:r>
+        <w:rPr>
+          <w:b/>
+          <w:bCs/>
+        </w:rPr>
+        <w:t>Orchestral</w:t>
+      </w:r>
+    </w:p>
+    <w:p>
+      <w:pPr>
+        <w:pStyle w:val="ListeParagraf"/>
+        <w:numPr>
+          <w:ilvl w:val="0"/>
+          <w:numId w:val="10"/>
+        </w:numPr>
+        <w:rPr>
+          <w:b/>
+          <w:bCs/>
+        </w:rPr>
+      </w:pPr>
+      <w:r>
+        <w:rPr>
+          <w:b/>
+          <w:bCs/>
+        </w:rPr>
+        <w:t xml:space="preserve">Rock </w:t>
+      </w:r>
+    </w:p>
+    <w:p>
+      <w:pPr>
+        <w:pStyle w:val="ListeParagraf"/>
+        <w:numPr>
+          <w:ilvl w:val="0"/>
+          <w:numId w:val="10"/>
+        </w:numPr>
+        <w:rPr>
+          <w:b/>
+          <w:bCs/>
+        </w:rPr>
+      </w:pPr>
+      <w:r>
+        <w:rPr>
+          <w:b/>
+          <w:bCs/>
+        </w:rPr>
+        <w:t xml:space="preserve">Soft_rock /blues </w:t>
+      </w:r>
+    </w:p>
+    <w:p>
+      <w:pPr>
+        <w:pStyle w:val="ListeParagraf"/>
+        <w:numPr>
+          <w:ilvl w:val="0"/>
+          <w:numId w:val="10"/>
+        </w:numPr>
+        <w:rPr>
+          <w:b/>
+          <w:bCs/>
+        </w:rPr>
+      </w:pPr>
+      <w:r>
+        <w:rPr>
+          <w:b/>
+          <w:bCs/>
+        </w:rPr>
+        <w:t>Ethnic am</w:t>
+      </w:r>
+      <w:r>
+        <w:rPr>
+          <w:b/>
+          <w:bCs/>
+        </w:rPr>
+        <w:t>b</w:t>
+      </w:r>
+      <w:r>
+        <w:rPr>
+          <w:b/>
+          <w:bCs/>
+        </w:rPr>
+        <w:t xml:space="preserve">ient </w:t>
+      </w:r>
+    </w:p>
+    <w:p>
+      <w:pPr>
+        <w:pStyle w:val="ListeParagraf"/>
+        <w:numPr>
+          <w:ilvl w:val="0"/>
+          <w:numId w:val="10"/>
+        </w:numPr>
+        <w:rPr>
+          <w:b/>
+          <w:bCs/>
+        </w:rPr>
+      </w:pPr>
+      <w:r>
+        <w:rPr>
+          <w:b/>
+          <w:bCs/>
+        </w:rPr>
+        <w:t xml:space="preserve">Jazz </w:t>
+      </w:r>
+    </w:p>
+    <w:p>
+      <w:pPr>
+        <w:pStyle w:val="ListeParagraf"/>
+        <w:numPr>
+          <w:ilvl w:val="0"/>
+          <w:numId w:val="10"/>
+        </w:numPr>
+        <w:rPr>
+          <w:b/>
+          <w:bCs/>
+        </w:rPr>
+      </w:pPr>
+      <w:r>
+        <w:rPr>
+          <w:b/>
+          <w:bCs/>
+        </w:rPr>
+        <w:t>Electronic</w:t>
+      </w:r>
+    </w:p>
+    <w:p>
+      <w:pPr>
+        <w:pStyle w:val="ListeParagraf"/>
+        <w:numPr>
+          <w:ilvl w:val="0"/>
+          <w:numId w:val="10"/>
+        </w:numPr>
+        <w:rPr>
+          <w:b/>
+          <w:bCs/>
+        </w:rPr>
+      </w:pPr>
+      <w:r>
+        <w:rPr>
+          <w:b/>
+          <w:bCs/>
+        </w:rPr>
+        <w:t>Pop (eksi yeni hepsi)</w:t>
+      </w:r>
+      <w:r>
+        <w:rPr>
+          <w:b/>
+          <w:bCs/>
+        </w:rPr>
+        <w:t xml:space="preserve"> x ( includes synth)</w:t>
+      </w:r>
+    </w:p>
+    <w:p>
+      <w:pPr>
+        <w:pStyle w:val="ListeParagraf"/>
+        <w:numPr>
+          <w:ilvl w:val="0"/>
+          <w:numId w:val="10"/>
+        </w:numPr>
+        <w:rPr>
+          <w:b/>
+          <w:bCs/>
+        </w:rPr>
+      </w:pPr>
+      <w:r>
+        <w:rPr>
+          <w:b/>
+          <w:bCs/>
+        </w:rPr>
+        <w:t>Hiphop/rap</w:t>
+      </w:r>
+    </w:p>
+    <w:p>
+      <w:pPr>
+        <w:rPr>
+          <w:b/>
+          <w:bCs/>
+        </w:rPr>
+      </w:pPr>
+      <w:r>
+        <w:rPr>
+          <w:b/>
+          <w:bCs/>
+        </w:rPr>
+        <w:t xml:space="preserve">100 x 8 </w:t>
+      </w:r>
+      <w:r>
+        <w:rPr>
+          <w:b/>
+          <w:bCs/>
+        </w:rPr>
+        <w:t xml:space="preserve">  “””  len(song) – 60sec “””</w:t>
+      </w:r>
+    </w:p>
+    <w:p>
+      <w:pPr>
+        <w:rPr>
+          <w:b/>
+          <w:bCs/>
+        </w:rPr>
+      </w:pPr>
+    </w:p>
+    <w:p>
+      <w:pPr>
+        <w:rPr>
+          <w:b/>
+          <w:bCs/>
+        </w:rPr>
+      </w:pPr>
+    </w:p>
+    <w:p>
+      <w:pPr>
+        <w:rPr>
+          <w:b/>
+          <w:bCs/>
+        </w:rPr>
+      </w:pPr>
+    </w:p>
+    <w:p>
+      <w:pPr>
+        <w:rPr>
+          <w:b/>
+          <w:bCs/>
+        </w:rPr>
+      </w:pPr>
+    </w:p>
+    <w:p>
+      <w:pPr>
+        <w:rPr>
+          <w:b/>
+          <w:bCs/>
+        </w:rPr>
+      </w:pPr>
+    </w:p>
+    <w:p>
+      <w:pPr>
+        <w:rPr>
+          <w:b/>
+          <w:bCs/>
+        </w:rPr>
+      </w:pPr>
+      <w:r>
+        <w:rPr>
+          <w:b/>
+          <w:bCs/>
+        </w:rPr>
+        <w:t>Final</w:t>
+      </w:r>
+    </w:p>
+    <w:p>
+      <w:pPr>
+        <w:pStyle w:val="ListeParagraf"/>
         <w:numPr>
           <w:ilvl w:val="0"/>
           <w:numId w:val="9"/>
         </w:numPr>
       </w:pPr>
-      <w:proofErr w:type="spellStart"/>
-      <w:r>
-        <w:t>orchestral</w:t>
-      </w:r>
-      <w:proofErr w:type="spellEnd"/>
+      <w:r>
+        <w:t xml:space="preserve">orchestral </w:t>
+      </w:r>
+      <w:r>
+        <w:rPr>
+          <w:lang w:val="en-US"/>
+        </w:rPr>
+        <w:t>/</w:t>
+      </w:r>
+      <w:r>
+        <w:t>classical</w:t>
+      </w:r>
+    </w:p>
+    <w:p>
+      <w:pPr>
+        <w:pStyle w:val="ListeParagraf"/>
+        <w:numPr>
+          <w:ilvl w:val="0"/>
+          <w:numId w:val="9"/>
+        </w:numPr>
+      </w:pPr>
+      <w:r>
+        <w:t>metal</w:t>
+      </w:r>
+      <w:r>
+        <w:t xml:space="preserve"> / punk</w:t>
+      </w:r>
+    </w:p>
+    <w:p>
+      <w:pPr>
+        <w:pStyle w:val="ListeParagraf"/>
+        <w:numPr>
+          <w:ilvl w:val="0"/>
+          <w:numId w:val="9"/>
+        </w:numPr>
+      </w:pPr>
+      <w:r>
+        <w:t>Rock</w:t>
+      </w:r>
+      <w:r>
+        <w:t xml:space="preserve"> &amp; sub-genres</w:t>
+      </w:r>
+    </w:p>
+    <w:p>
+      <w:pPr>
+        <w:pStyle w:val="ListeParagraf"/>
+        <w:numPr>
+          <w:ilvl w:val="0"/>
+          <w:numId w:val="9"/>
+        </w:numPr>
+      </w:pPr>
+      <w:r>
+        <w:t>Blues</w:t>
+      </w:r>
+    </w:p>
+    <w:p>
+      <w:pPr>
+        <w:pStyle w:val="ListeParagraf"/>
+        <w:numPr>
+          <w:ilvl w:val="0"/>
+          <w:numId w:val="9"/>
+        </w:numPr>
+      </w:pPr>
+      <w:r>
+        <w:t>jazz / avangard (free improv/ instrumental hiphop)</w:t>
+      </w:r>
+    </w:p>
+    <w:p>
+      <w:pPr>
+        <w:pStyle w:val="ListeParagraf"/>
+        <w:numPr>
+          <w:ilvl w:val="0"/>
+          <w:numId w:val="9"/>
+        </w:numPr>
+      </w:pPr>
+      <w:r>
+        <w:t>hiphop / rap</w:t>
+      </w:r>
+    </w:p>
+    <w:p>
+      <w:pPr>
+        <w:pStyle w:val="ListeParagraf"/>
+        <w:numPr>
+          <w:ilvl w:val="0"/>
+          <w:numId w:val="9"/>
+        </w:numPr>
+      </w:pPr>
+      <w:r>
+        <w:t>old_pop  (Soul/funk/boogie)</w:t>
+      </w:r>
+      <w:r>
+        <w:t xml:space="preserve"> (anything </w:t>
+      </w:r>
+      <w:r>
+        <w:t xml:space="preserve">Retro </w:t>
+      </w:r>
+      <w:r>
+        <w:t>synth)</w:t>
+      </w:r>
+    </w:p>
+    <w:p>
+      <w:pPr>
+        <w:pStyle w:val="ListeParagraf"/>
+        <w:numPr>
+          <w:ilvl w:val="0"/>
+          <w:numId w:val="9"/>
+        </w:numPr>
+      </w:pPr>
+      <w:r>
+        <w:t xml:space="preserve">late_pop / rnb </w:t>
+      </w:r>
+    </w:p>
+    <w:p>
+      <w:pPr>
+        <w:pStyle w:val="ListeParagraf"/>
+        <w:numPr>
+          <w:ilvl w:val="0"/>
+          <w:numId w:val="9"/>
+        </w:numPr>
+      </w:pPr>
+      <w:r>
+        <w:t>electronic_upbeat / modern EDM / Dubstep</w:t>
+      </w:r>
+    </w:p>
+    <w:p>
+      <w:pPr>
+        <w:pStyle w:val="ListeParagraf"/>
+        <w:numPr>
+          <w:ilvl w:val="0"/>
+          <w:numId w:val="9"/>
+        </w:numPr>
+      </w:pPr>
+      <w:r>
+        <w:t>electronic_downbeat / electronica</w:t>
+      </w:r>
+      <w:r>
+        <w:t xml:space="preserve"> / trip hop </w:t>
+      </w:r>
+    </w:p>
+    <w:p>
+      <w:pPr>
+        <w:pStyle w:val="ListeParagraf"/>
+        <w:numPr>
+          <w:ilvl w:val="0"/>
+          <w:numId w:val="9"/>
+        </w:numPr>
+      </w:pPr>
+      <w:r>
+        <w:t>Turkish Classical Music</w:t>
+      </w:r>
+    </w:p>
+    <w:p>
+      <w:pPr>
+        <w:pStyle w:val="ListeParagraf"/>
+        <w:numPr>
+          <w:ilvl w:val="0"/>
+          <w:numId w:val="9"/>
+        </w:numPr>
+      </w:pPr>
+      <w:r>
+        <w:t>Ethnic ambient music (far-east, cent</w:t>
+      </w:r>
+      <w:r>
+        <w:t>r</w:t>
+      </w:r>
+      <w:r>
+        <w:t>al-asia, nord</w:t>
+      </w:r>
       <w:r>
         <w:t xml:space="preserve"> </w:t>
       </w:r>
       <w:r>
-        <w:rPr>
-          <w:lang w:val="en-US"/>
-        </w:rPr>
+        <w:t>etc.)</w:t>
+      </w:r>
+    </w:p>
+    <w:p>
+      <w:pPr>
+        <w:pStyle w:val="ListeParagraf"/>
+        <w:numPr>
+          <w:ilvl w:val="0"/>
+          <w:numId w:val="9"/>
+        </w:numPr>
+        <w:spacing w:line="480" w:lineRule="auto"/>
+      </w:pPr>
+      <w:r>
+        <w:rPr>
+          <w:highlight w:val="yellow"/>
+        </w:rPr>
+        <w:t>(?)</w:t>
+      </w:r>
+      <w:r>
+        <w:t xml:space="preserve"> </w:t>
+      </w:r>
+      <w:r>
+        <w:t xml:space="preserve">topluma mâl olmuş etnik müzik </w:t>
+      </w:r>
+      <w:r>
+        <w:rPr>
+          <w:highlight w:val="yellow"/>
+        </w:rPr>
+        <w:t>(?</w:t>
+      </w:r>
+      <w:r>
+        <w:t xml:space="preserve">) </w:t>
+      </w:r>
+      <w:r>
+        <w:t>l</w:t>
+      </w:r>
+      <w:r>
+        <w:t>atin</w:t>
+      </w:r>
+      <w:r>
+        <w:t xml:space="preserve"> / raggea</w:t>
+      </w:r>
+      <w:r>
+        <w:t xml:space="preserve"> </w:t>
+      </w:r>
+      <w:r>
         <w:t>/</w:t>
       </w:r>
-      <w:proofErr w:type="spellStart"/>
-      <w:r>
-        <w:t>classical</w:t>
-      </w:r>
-      <w:proofErr w:type="spellEnd"/>
-    </w:p>
-    <w:p>
-      <w:pPr>
-        <w:pStyle w:val="ListParagraph"/>
-        <w:numPr>
-          <w:ilvl w:val="0"/>
-          <w:numId w:val="9"/>
-        </w:numPr>
-      </w:pPr>
-      <w:r>
-        <w:t>metal</w:t>
-      </w:r>
-      <w:r>
-        <w:t xml:space="preserve"> / punk</w:t>
-      </w:r>
-    </w:p>
-    <w:p>
-      <w:pPr>
-        <w:pStyle w:val="ListParagraph"/>
-        <w:numPr>
-          <w:ilvl w:val="0"/>
-          <w:numId w:val="9"/>
-        </w:numPr>
-      </w:pPr>
-      <w:proofErr w:type="spellStart"/>
-      <w:r>
-        <w:t>Rock</w:t>
-      </w:r>
-      <w:proofErr w:type="spellEnd"/>
-      <w:r>
-        <w:t xml:space="preserve"> &amp; </w:t>
-      </w:r>
-      <w:proofErr w:type="spellStart"/>
-      <w:r>
-        <w:t>sub-genres</w:t>
-      </w:r>
-      <w:proofErr w:type="spellEnd"/>
-    </w:p>
-    <w:p>
-      <w:pPr>
-        <w:pStyle w:val="ListParagraph"/>
-        <w:numPr>
-          <w:ilvl w:val="0"/>
-          <w:numId w:val="9"/>
-        </w:numPr>
-      </w:pPr>
-      <w:proofErr w:type="spellStart"/>
-      <w:r>
-        <w:t>Blues</w:t>
-      </w:r>
-      <w:proofErr w:type="spellEnd"/>
-    </w:p>
-    <w:p>
-      <w:pPr>
-        <w:pStyle w:val="ListParagraph"/>
-        <w:numPr>
-          <w:ilvl w:val="0"/>
-          <w:numId w:val="9"/>
-        </w:numPr>
-      </w:pPr>
-      <w:proofErr w:type="spellStart"/>
-      <w:r>
-        <w:t>jazz</w:t>
-      </w:r>
-      <w:proofErr w:type="spellEnd"/>
-      <w:r>
-        <w:t xml:space="preserve"> / </w:t>
-      </w:r>
-      <w:proofErr w:type="spellStart"/>
-      <w:r>
-        <w:t>avangard</w:t>
-      </w:r>
-      <w:proofErr w:type="spellEnd"/>
-      <w:r>
-        <w:t xml:space="preserve"> (</w:t>
-      </w:r>
-      <w:proofErr w:type="spellStart"/>
-      <w:r>
-        <w:t>free</w:t>
-      </w:r>
-      <w:proofErr w:type="spellEnd"/>
+      <w:r>
+        <w:t>pre-1960 western/</w:t>
+      </w:r>
+      <w:r>
+        <w:t>balkan</w:t>
+      </w:r>
       <w:r>
         <w:t xml:space="preserve"> </w:t>
       </w:r>
-      <w:proofErr w:type="spellStart"/>
-      <w:r>
-        <w:t>improv</w:t>
-      </w:r>
-      <w:proofErr w:type="spellEnd"/>
-      <w:r>
-        <w:t xml:space="preserve">/ </w:t>
-      </w:r>
-      <w:proofErr w:type="spellStart"/>
-      <w:r>
-        <w:t>instrumental</w:t>
-      </w:r>
-      <w:proofErr w:type="spellEnd"/>
-      <w:r>
-        <w:t xml:space="preserve"> </w:t>
-      </w:r>
-      <w:proofErr w:type="spellStart"/>
-      <w:r>
-        <w:t>hiphop</w:t>
-      </w:r>
-      <w:proofErr w:type="spellEnd"/>
-      <w:r>
-        <w:t>)</w:t>
-      </w:r>
-    </w:p>
-    <w:p>
-      <w:pPr>
-        <w:pStyle w:val="ListParagraph"/>
-        <w:numPr>
-          <w:ilvl w:val="0"/>
-          <w:numId w:val="9"/>
-        </w:numPr>
-      </w:pPr>
-      <w:proofErr w:type="spellStart"/>
-      <w:r>
-        <w:t>hiphop</w:t>
-      </w:r>
-      <w:proofErr w:type="spellEnd"/>
-      <w:r>
-        <w:t xml:space="preserve"> / rap</w:t>
-      </w:r>
-    </w:p>
-    <w:p>
-      <w:pPr>
-        <w:pStyle w:val="ListParagraph"/>
-        <w:numPr>
-          <w:ilvl w:val="0"/>
-          <w:numId w:val="9"/>
-        </w:numPr>
-      </w:pPr>
-      <w:proofErr w:type="spellStart"/>
-      <w:r>
-        <w:t>old_pop</w:t>
-      </w:r>
-      <w:proofErr w:type="spellEnd"/>
-      <w:r>
-        <w:t xml:space="preserve">  (</w:t>
-      </w:r>
-      <w:proofErr w:type="spellStart"/>
-      <w:r>
-        <w:t>Soul</w:t>
-      </w:r>
-      <w:proofErr w:type="spellEnd"/>
-      <w:r>
-        <w:t>/</w:t>
-      </w:r>
-      <w:proofErr w:type="spellStart"/>
-      <w:r>
-        <w:t>funk</w:t>
-      </w:r>
-      <w:proofErr w:type="spellEnd"/>
-      <w:r>
-        <w:t>/</w:t>
-      </w:r>
-      <w:proofErr w:type="spellStart"/>
-      <w:r>
-        <w:t>boogie</w:t>
-      </w:r>
-      <w:proofErr w:type="spellEnd"/>
-      <w:r>
-        <w:t>)</w:t>
-      </w:r>
-      <w:r>
-        <w:t xml:space="preserve"> (</w:t>
-      </w:r>
-      <w:proofErr w:type="spellStart"/>
-      <w:r>
-        <w:t>anything</w:t>
-      </w:r>
-      <w:proofErr w:type="spellEnd"/>
-      <w:r>
-        <w:t xml:space="preserve"> </w:t>
-      </w:r>
-      <w:r>
-        <w:t xml:space="preserve">Retro </w:t>
-      </w:r>
-      <w:proofErr w:type="spellStart"/>
-      <w:r>
-        <w:t>synth</w:t>
-      </w:r>
-      <w:proofErr w:type="spellEnd"/>
-      <w:r>
-        <w:t>)</w:t>
-      </w:r>
-    </w:p>
-    <w:p>
-      <w:pPr>
-        <w:pStyle w:val="ListParagraph"/>
-        <w:numPr>
-          <w:ilvl w:val="0"/>
-          <w:numId w:val="9"/>
-        </w:numPr>
-      </w:pPr>
-      <w:proofErr w:type="spellStart"/>
-      <w:r>
-        <w:t>late_pop</w:t>
-      </w:r>
-      <w:proofErr w:type="spellEnd"/>
-      <w:r>
-        <w:t xml:space="preserve"> / </w:t>
-      </w:r>
-      <w:proofErr w:type="spellStart"/>
-      <w:r>
-        <w:t>rnb</w:t>
-      </w:r>
-      <w:proofErr w:type="spellEnd"/>
-      <w:r>
-        <w:t xml:space="preserve"> , k-pop</w:t>
-      </w:r>
-    </w:p>
-    <w:p>
-      <w:pPr>
-        <w:pStyle w:val="ListParagraph"/>
-        <w:numPr>
-          <w:ilvl w:val="0"/>
-          <w:numId w:val="9"/>
-        </w:numPr>
-      </w:pPr>
-      <w:proofErr w:type="spellStart"/>
-      <w:r>
-        <w:t>electronic_upbeat</w:t>
-      </w:r>
-      <w:proofErr w:type="spellEnd"/>
-      <w:r>
-        <w:t xml:space="preserve"> / modern EDM / </w:t>
-      </w:r>
-      <w:proofErr w:type="spellStart"/>
-      <w:r>
-        <w:t>Dubstep</w:t>
-      </w:r>
-      <w:proofErr w:type="spellEnd"/>
-    </w:p>
-    <w:p>
-      <w:pPr>
-        <w:pStyle w:val="ListParagraph"/>
-        <w:numPr>
-          <w:ilvl w:val="0"/>
-          <w:numId w:val="9"/>
-        </w:numPr>
-      </w:pPr>
-      <w:proofErr w:type="spellStart"/>
-      <w:r>
-        <w:t>electronic_downbeat</w:t>
-      </w:r>
-      <w:proofErr w:type="spellEnd"/>
-      <w:r>
-        <w:t xml:space="preserve"> / </w:t>
-      </w:r>
-      <w:proofErr w:type="spellStart"/>
-      <w:r>
-        <w:t>electronica</w:t>
-      </w:r>
-      <w:proofErr w:type="spellEnd"/>
-    </w:p>
-    <w:p>
-      <w:pPr>
-        <w:pStyle w:val="ListParagraph"/>
-        <w:numPr>
-          <w:ilvl w:val="0"/>
-          <w:numId w:val="9"/>
-        </w:numPr>
-      </w:pPr>
-      <w:proofErr w:type="spellStart"/>
-      <w:r>
-        <w:t>Turkish</w:t>
-      </w:r>
-      <w:proofErr w:type="spellEnd"/>
-      <w:r>
-        <w:t xml:space="preserve"> </w:t>
-      </w:r>
-      <w:proofErr w:type="spellStart"/>
-      <w:r>
-        <w:t>Classical</w:t>
-      </w:r>
-      <w:proofErr w:type="spellEnd"/>
-      <w:r>
-        <w:t xml:space="preserve"> Music</w:t>
-      </w:r>
-    </w:p>
-    <w:p>
-      <w:pPr>
-        <w:pStyle w:val="ListParagraph"/>
-        <w:numPr>
-          <w:ilvl w:val="0"/>
-          <w:numId w:val="9"/>
-        </w:numPr>
-      </w:pPr>
-      <w:proofErr w:type="spellStart"/>
-      <w:r>
-        <w:t>Ethnic</w:t>
-      </w:r>
-      <w:proofErr w:type="spellEnd"/>
-      <w:r>
-        <w:t xml:space="preserve"> </w:t>
-      </w:r>
-      <w:proofErr w:type="spellStart"/>
-      <w:r>
-        <w:t>ambient</w:t>
-      </w:r>
-      <w:proofErr w:type="spellEnd"/>
-      <w:r>
-        <w:t xml:space="preserve"> </w:t>
-      </w:r>
-      <w:proofErr w:type="spellStart"/>
-      <w:r>
-        <w:t>music</w:t>
-      </w:r>
-      <w:proofErr w:type="spellEnd"/>
-      <w:r>
-        <w:t xml:space="preserve"> (far-</w:t>
-      </w:r>
-      <w:proofErr w:type="spellStart"/>
-      <w:r>
-        <w:t>east</w:t>
-      </w:r>
-      <w:proofErr w:type="spellEnd"/>
-      <w:r>
-        <w:t xml:space="preserve">, </w:t>
-      </w:r>
-      <w:proofErr w:type="spellStart"/>
-      <w:r>
-        <w:t>cent</w:t>
-      </w:r>
-      <w:r>
-        <w:t>r</w:t>
-      </w:r>
-      <w:r>
-        <w:t>al-asia</w:t>
-      </w:r>
-      <w:proofErr w:type="spellEnd"/>
-      <w:r>
-        <w:t xml:space="preserve">, </w:t>
-      </w:r>
-      <w:proofErr w:type="spellStart"/>
-      <w:r>
-        <w:t>nord</w:t>
-      </w:r>
-      <w:proofErr w:type="spellEnd"/>
-      <w:r>
-        <w:t xml:space="preserve"> </w:t>
-      </w:r>
-      <w:proofErr w:type="spellStart"/>
-      <w:r>
-        <w:t>etc</w:t>
-      </w:r>
-      <w:proofErr w:type="spellEnd"/>
-      <w:r>
-        <w:t>.)</w:t>
-      </w:r>
-    </w:p>
-    <w:p>
-      <w:pPr>
-        <w:pStyle w:val="ListParagraph"/>
-        <w:numPr>
-          <w:ilvl w:val="0"/>
-          <w:numId w:val="9"/>
-        </w:numPr>
-      </w:pPr>
-      <w:r>
+    </w:p>
+    <w:p>
+      <w:r>
+        <w:t xml:space="preserve">n*(n-1)/2 </w:t>
+      </w:r>
+      <w:r>
+        <w:t xml:space="preserve">= </w:t>
+      </w:r>
+      <w:r>
+        <w:t>possible pairs for binary model</w:t>
+      </w:r>
+    </w:p>
+    <w:p/>
+    <w:p>
+      <w:pPr>
+        <w:rPr>
+          <w:b/>
+          <w:bCs/>
+        </w:rPr>
+      </w:pPr>
+      <w:r>
+        <w:rPr>
+          <w:b/>
+          <w:bCs/>
+        </w:rPr>
+        <w:t>IRAZ</w:t>
+      </w:r>
+      <w:r>
+        <w:rPr>
+          <w:b/>
+          <w:bCs/>
+        </w:rPr>
+        <w:t xml:space="preserve"> 20 Mart</w:t>
+      </w:r>
+    </w:p>
+    <w:p>
+      <w:pPr>
+        <w:pStyle w:val="ListeParagraf"/>
+        <w:numPr>
+          <w:ilvl w:val="0"/>
+          <w:numId w:val="4"/>
+        </w:numPr>
         <w:rPr>
           <w:highlight w:val="yellow"/>
         </w:rPr>
-        <w:t>(?)</w:t>
-      </w:r>
-      <w:r>
-        <w:t xml:space="preserve"> </w:t>
-      </w:r>
-      <w:r>
-        <w:t xml:space="preserve">topluma mâl olmuş etnik müzik </w:t>
-      </w:r>
+      </w:pPr>
       <w:r>
         <w:rPr>
           <w:highlight w:val="yellow"/>
         </w:rPr>
-        <w:t>(?</w:t>
-      </w:r>
-      <w:r>
-        <w:t xml:space="preserve">) </w:t>
-      </w:r>
-      <w:proofErr w:type="spellStart"/>
-      <w:r>
-        <w:t>l</w:t>
-      </w:r>
-      <w:r>
-        <w:t>atin</w:t>
-      </w:r>
-      <w:proofErr w:type="spellEnd"/>
-      <w:r>
-        <w:t xml:space="preserve"> / </w:t>
-      </w:r>
-      <w:proofErr w:type="spellStart"/>
-      <w:r>
-        <w:t>raggea</w:t>
-      </w:r>
-      <w:proofErr w:type="spellEnd"/>
-      <w:r>
-        <w:t xml:space="preserve"> </w:t>
-      </w:r>
-      <w:r>
-        <w:t>/</w:t>
-      </w:r>
-      <w:r>
-        <w:t>pre-1960 western/</w:t>
-      </w:r>
-      <w:r>
-        <w:t>balkan</w:t>
-      </w:r>
-      <w:r>
-        <w:t xml:space="preserve"> </w:t>
-      </w:r>
-    </w:p>
-    <w:p>
-      <w:r>
-        <w:t xml:space="preserve">n*(n-1)/2 </w:t>
-      </w:r>
-      <w:r>
-        <w:t xml:space="preserve">= </w:t>
-      </w:r>
-      <w:proofErr w:type="spellStart"/>
-      <w:r>
-        <w:t>possible</w:t>
-      </w:r>
-      <w:proofErr w:type="spellEnd"/>
-      <w:r>
-        <w:t xml:space="preserve"> </w:t>
-      </w:r>
-      <w:proofErr w:type="spellStart"/>
-      <w:r>
-        <w:t>pairs</w:t>
-      </w:r>
-      <w:proofErr w:type="spellEnd"/>
-      <w:r>
-        <w:t xml:space="preserve"> </w:t>
-      </w:r>
-      <w:proofErr w:type="spellStart"/>
-      <w:r>
-        <w:t>for</w:t>
-      </w:r>
-      <w:proofErr w:type="spellEnd"/>
-      <w:r>
-        <w:t xml:space="preserve"> </w:t>
-      </w:r>
-      <w:proofErr w:type="spellStart"/>
-      <w:r>
-        <w:t>binary</w:t>
-      </w:r>
-      <w:proofErr w:type="spellEnd"/>
-      <w:r>
-        <w:t xml:space="preserve"> model</w:t>
-      </w:r>
-    </w:p>
-    <w:p/>
-    <w:p>
-      <w:pPr>
-        <w:rPr>
-          <w:b/>
-          <w:bCs/>
-        </w:rPr>
-      </w:pPr>
-      <w:r>
-        <w:rPr>
-          <w:b/>
-          <w:bCs/>
-        </w:rPr>
-        <w:t>IRAZ</w:t>
-      </w:r>
-      <w:r>
-        <w:rPr>
-          <w:b/>
-          <w:bCs/>
-        </w:rPr>
-        <w:t xml:space="preserve"> 20 Mart</w:t>
-      </w:r>
-    </w:p>
-    <w:p>
-      <w:pPr>
-        <w:pStyle w:val="ListParagraph"/>
-        <w:numPr>
-          <w:ilvl w:val="0"/>
-          <w:numId w:val="4"/>
-        </w:numPr>
+        <w:t xml:space="preserve">Python </w:t>
+      </w:r>
+      <w:r>
         <w:rPr>
           <w:highlight w:val="yellow"/>
         </w:rPr>
-      </w:pPr>
-      <w:proofErr w:type="spellStart"/>
+        <w:t xml:space="preserve">// Crash Course – Numpy – Pandas </w:t>
+      </w:r>
       <w:r>
         <w:rPr>
           <w:highlight w:val="yellow"/>
         </w:rPr>
-        <w:t>Python</w:t>
-      </w:r>
-      <w:proofErr w:type="spellEnd"/>
+        <w:t>–</w:t>
+      </w:r>
       <w:r>
         <w:rPr>
           <w:highlight w:val="yellow"/>
         </w:rPr>
-        <w:t xml:space="preserve"> </w:t>
-      </w:r>
-      <w:r>
-        <w:rPr>
-          <w:highlight w:val="yellow"/>
-        </w:rPr>
-        <w:t xml:space="preserve">// </w:t>
-      </w:r>
-      <w:proofErr w:type="spellStart"/>
-      <w:r>
-        <w:rPr>
-          <w:highlight w:val="yellow"/>
-        </w:rPr>
-        <w:t>Crash</w:t>
-      </w:r>
-      <w:proofErr w:type="spellEnd"/>
-      <w:r>
-        <w:rPr>
-          <w:highlight w:val="yellow"/>
-        </w:rPr>
-        <w:t xml:space="preserve"> Course – </w:t>
-      </w:r>
-      <w:proofErr w:type="spellStart"/>
-      <w:r>
-        <w:rPr>
-          <w:highlight w:val="yellow"/>
-        </w:rPr>
-        <w:t>Numpy</w:t>
-      </w:r>
-      <w:proofErr w:type="spellEnd"/>
-      <w:r>
-        <w:rPr>
-          <w:highlight w:val="yellow"/>
-        </w:rPr>
-        <w:t xml:space="preserve"> – </w:t>
-      </w:r>
-      <w:proofErr w:type="spellStart"/>
-      <w:r>
-        <w:rPr>
-          <w:highlight w:val="yellow"/>
-        </w:rPr>
-        <w:t>Pandas</w:t>
-      </w:r>
-      <w:proofErr w:type="spellEnd"/>
-      <w:r>
-        <w:rPr>
-          <w:highlight w:val="yellow"/>
-        </w:rPr>
-        <w:t xml:space="preserve"> </w:t>
-      </w:r>
-      <w:r>
-        <w:rPr>
-          <w:highlight w:val="yellow"/>
-        </w:rPr>
-        <w:t>–</w:t>
-      </w:r>
-      <w:r>
-        <w:rPr>
-          <w:highlight w:val="yellow"/>
-        </w:rPr>
-        <w:t xml:space="preserve"> </w:t>
-      </w:r>
-      <w:proofErr w:type="spellStart"/>
-      <w:r>
-        <w:rPr>
-          <w:highlight w:val="yellow"/>
-        </w:rPr>
-        <w:t>Matplotlib</w:t>
-      </w:r>
-      <w:proofErr w:type="spellEnd"/>
-    </w:p>
-    <w:p>
-      <w:pPr>
-        <w:pStyle w:val="ListParagraph"/>
+        <w:t xml:space="preserve"> Matplotlib</w:t>
+      </w:r>
+    </w:p>
+    <w:p>
+      <w:pPr>
+        <w:pStyle w:val="ListeParagraf"/>
         <w:numPr>
           <w:ilvl w:val="0"/>
           <w:numId w:val="4"/>
@@ -630,7 +597,7 @@
       <w:hyperlink r:id="rId5" w:history="1">
         <w:r>
           <w:rPr>
-            <w:rStyle w:val="Hyperlink"/>
+            <w:rStyle w:val="Kpr"/>
             <w:highlight w:val="yellow"/>
           </w:rPr>
           <w:t>https://github.com/MerttErturkk/Internship_repository</w:t>
@@ -651,7 +618,7 @@
     </w:p>
     <w:p>
       <w:pPr>
-        <w:pStyle w:val="ListParagraph"/>
+        <w:pStyle w:val="ListeParagraf"/>
         <w:numPr>
           <w:ilvl w:val="0"/>
           <w:numId w:val="4"/>
@@ -663,7 +630,7 @@
       <w:hyperlink r:id="rId6" w:history="1">
         <w:r>
           <w:rPr>
-            <w:rStyle w:val="Hyperlink"/>
+            <w:rStyle w:val="Kpr"/>
             <w:highlight w:val="yellow"/>
           </w:rPr>
           <w:t>https://www.youtube.com/playlist?list=PL-wATfeyAMNqIee7cH3q1bh4QJFAaeNv0</w:t>
@@ -672,7 +639,7 @@
     </w:p>
     <w:p>
       <w:pPr>
-        <w:pStyle w:val="ListParagraph"/>
+        <w:pStyle w:val="ListeParagraf"/>
         <w:numPr>
           <w:ilvl w:val="0"/>
           <w:numId w:val="4"/>
@@ -681,42 +648,103 @@
           <w:highlight w:val="yellow"/>
         </w:rPr>
       </w:pPr>
-      <w:proofErr w:type="spellStart"/>
       <w:r>
         <w:rPr>
           <w:highlight w:val="yellow"/>
         </w:rPr>
-        <w:t>Papers</w:t>
-      </w:r>
-      <w:proofErr w:type="spellEnd"/>
+        <w:t xml:space="preserve">Papers / </w:t>
+      </w:r>
       <w:r>
         <w:rPr>
           <w:highlight w:val="yellow"/>
         </w:rPr>
-        <w:t xml:space="preserve"> / </w:t>
-      </w:r>
-      <w:proofErr w:type="spellStart"/>
+        <w:t>A</w:t>
+      </w:r>
       <w:r>
         <w:rPr>
           <w:highlight w:val="yellow"/>
         </w:rPr>
-        <w:t>A</w:t>
-      </w:r>
-      <w:r>
+        <w:t>cademia</w:t>
+      </w:r>
+    </w:p>
+    <w:p>
+      <w:pPr>
+        <w:pStyle w:val="ListeParagraf"/>
+        <w:numPr>
+          <w:ilvl w:val="0"/>
+          <w:numId w:val="7"/>
+        </w:numPr>
         <w:rPr>
           <w:highlight w:val="yellow"/>
         </w:rPr>
-        <w:t>cademia</w:t>
-      </w:r>
-      <w:proofErr w:type="spellEnd"/>
-    </w:p>
-    <w:p>
-      <w:pPr>
-        <w:pStyle w:val="ListParagraph"/>
+      </w:pPr>
+      <w:r>
+        <w:rPr>
+          <w:highlight w:val="yellow"/>
+        </w:rPr>
+        <w:t>Music classification</w:t>
+      </w:r>
+    </w:p>
+    <w:p>
+      <w:pPr>
+        <w:pStyle w:val="ListeParagraf"/>
         <w:numPr>
           <w:ilvl w:val="0"/>
           <w:numId w:val="7"/>
         </w:numPr>
+      </w:pPr>
+      <w:r>
+        <w:t>Defining differences of music genres</w:t>
+      </w:r>
+    </w:p>
+    <w:p>
+      <w:pPr>
+        <w:pStyle w:val="ListeParagraf"/>
+        <w:numPr>
+          <w:ilvl w:val="0"/>
+          <w:numId w:val="4"/>
+        </w:numPr>
+      </w:pPr>
+      <w:r>
+        <w:t>https://towardsdatascience.com/music-genre-classification-with-python-c714d032f0d8</w:t>
+      </w:r>
+    </w:p>
+    <w:p>
+      <w:pPr>
+        <w:pStyle w:val="ListeParagraf"/>
+        <w:ind w:left="1080"/>
+      </w:pPr>
+    </w:p>
+    <w:p>
+      <w:pPr>
+        <w:rPr>
+          <w:b/>
+          <w:bCs/>
+        </w:rPr>
+      </w:pPr>
+      <w:r>
+        <w:rPr>
+          <w:b/>
+          <w:bCs/>
+        </w:rPr>
+        <w:lastRenderedPageBreak/>
+        <w:t>MERT</w:t>
+      </w:r>
+      <w:r>
+        <w:rPr>
+          <w:b/>
+          <w:bCs/>
+        </w:rPr>
+        <w:t xml:space="preserve"> 20 Mart</w:t>
+      </w:r>
+    </w:p>
+    <w:p>
+      <w:pPr>
+        <w:pStyle w:val="ListeParagraf"/>
+        <w:numPr>
+          <w:ilvl w:val="0"/>
+          <w:numId w:val="2"/>
+        </w:numPr>
         <w:rPr>
           <w:highlight w:val="yellow"/>
         </w:rPr>
@@ -725,93 +753,18 @@
         <w:rPr>
           <w:highlight w:val="yellow"/>
         </w:rPr>
-        <w:t xml:space="preserve">Music </w:t>
-      </w:r>
-      <w:proofErr w:type="spellStart"/>
+        <w:t>Çalışan bi model bu</w:t>
+      </w:r>
       <w:r>
         <w:rPr>
           <w:highlight w:val="yellow"/>
         </w:rPr>
-        <w:t>classification</w:t>
-      </w:r>
-      <w:proofErr w:type="spellEnd"/>
-    </w:p>
-    <w:p>
-      <w:pPr>
-        <w:pStyle w:val="ListParagraph"/>
-        <w:numPr>
-          <w:ilvl w:val="0"/>
-          <w:numId w:val="7"/>
-        </w:numPr>
-      </w:pPr>
-      <w:proofErr w:type="spellStart"/>
-      <w:r>
-        <w:t>Defining</w:t>
-      </w:r>
-      <w:proofErr w:type="spellEnd"/>
-      <w:r>
-        <w:t xml:space="preserve"> </w:t>
-      </w:r>
-      <w:proofErr w:type="spellStart"/>
-      <w:r>
-        <w:t>differences</w:t>
-      </w:r>
-      <w:proofErr w:type="spellEnd"/>
-      <w:r>
-        <w:t xml:space="preserve"> of </w:t>
-      </w:r>
-      <w:proofErr w:type="spellStart"/>
-      <w:r>
-        <w:t>music</w:t>
-      </w:r>
-      <w:proofErr w:type="spellEnd"/>
-      <w:r>
-        <w:t xml:space="preserve"> genres</w:t>
-      </w:r>
-    </w:p>
-    <w:p>
-      <w:pPr>
-        <w:pStyle w:val="ListParagraph"/>
-        <w:numPr>
-          <w:ilvl w:val="0"/>
-          <w:numId w:val="4"/>
-        </w:numPr>
-      </w:pPr>
-      <w:r>
-        <w:t>https://towardsdatascience.com/music-genre-classification-with-python-c714d032f0d8</w:t>
-      </w:r>
-    </w:p>
-    <w:p>
-      <w:pPr>
-        <w:pStyle w:val="ListParagraph"/>
-        <w:ind w:left="1080"/>
-      </w:pPr>
-    </w:p>
-    <w:p>
-      <w:pPr>
-        <w:rPr>
-          <w:b/>
-          <w:bCs/>
-        </w:rPr>
-      </w:pPr>
-      <w:r>
-        <w:rPr>
-          <w:b/>
-          <w:bCs/>
-        </w:rPr>
-        <w:t>MERT</w:t>
-      </w:r>
-      <w:r>
-        <w:rPr>
-          <w:b/>
-          <w:bCs/>
-        </w:rPr>
-        <w:t xml:space="preserve"> 20 Mart</w:t>
-      </w:r>
-    </w:p>
-    <w:p>
-      <w:pPr>
-        <w:pStyle w:val="ListParagraph"/>
+        <w:t>l dene !</w:t>
+      </w:r>
+    </w:p>
+    <w:p>
+      <w:pPr>
+        <w:pStyle w:val="ListeParagraf"/>
         <w:numPr>
           <w:ilvl w:val="0"/>
           <w:numId w:val="2"/>
@@ -824,32 +777,36 @@
         <w:rPr>
           <w:highlight w:val="yellow"/>
         </w:rPr>
-        <w:t xml:space="preserve">Çalışan </w:t>
-      </w:r>
-      <w:proofErr w:type="spellStart"/>
+        <w:t>Multilabel classification araştır. (OnevsRest)</w:t>
+      </w:r>
       <w:r>
         <w:rPr>
           <w:highlight w:val="yellow"/>
         </w:rPr>
-        <w:t>bi</w:t>
-      </w:r>
-      <w:proofErr w:type="spellEnd"/>
-      <w:r>
+        <w:t xml:space="preserve"> (softmax) </w:t>
+      </w:r>
+    </w:p>
+    <w:p>
+      <w:pPr>
+        <w:pStyle w:val="ListeParagraf"/>
+        <w:numPr>
+          <w:ilvl w:val="0"/>
+          <w:numId w:val="2"/>
+        </w:numPr>
         <w:rPr>
           <w:highlight w:val="yellow"/>
         </w:rPr>
-        <w:t xml:space="preserve"> model bu</w:t>
-      </w:r>
+      </w:pPr>
       <w:r>
         <w:rPr>
           <w:highlight w:val="yellow"/>
         </w:rPr>
-        <w:t>l dene !</w:t>
-      </w:r>
-    </w:p>
-    <w:p>
-      <w:pPr>
-        <w:pStyle w:val="ListParagraph"/>
+        <w:t>Linear Models (Support Vector Machines)</w:t>
+      </w:r>
+    </w:p>
+    <w:p>
+      <w:pPr>
+        <w:pStyle w:val="ListeParagraf"/>
         <w:numPr>
           <w:ilvl w:val="0"/>
           <w:numId w:val="2"/>
@@ -858,262 +815,50 @@
           <w:highlight w:val="yellow"/>
         </w:rPr>
       </w:pPr>
-      <w:proofErr w:type="spellStart"/>
       <w:r>
         <w:rPr>
           <w:highlight w:val="yellow"/>
         </w:rPr>
-        <w:t>Multilabel</w:t>
-      </w:r>
-      <w:proofErr w:type="spellEnd"/>
-      <w:r>
-        <w:rPr>
-          <w:highlight w:val="yellow"/>
-        </w:rPr>
-        <w:t xml:space="preserve"> </w:t>
-      </w:r>
-      <w:proofErr w:type="spellStart"/>
-      <w:r>
-        <w:rPr>
-          <w:highlight w:val="yellow"/>
-        </w:rPr>
-        <w:t>classification</w:t>
-      </w:r>
-      <w:proofErr w:type="spellEnd"/>
-      <w:r>
-        <w:rPr>
-          <w:highlight w:val="yellow"/>
-        </w:rPr>
-        <w:t xml:space="preserve"> araştır. (</w:t>
-      </w:r>
-      <w:proofErr w:type="spellStart"/>
-      <w:r>
-        <w:rPr>
-          <w:highlight w:val="yellow"/>
-        </w:rPr>
-        <w:t>OnevsRest</w:t>
-      </w:r>
-      <w:proofErr w:type="spellEnd"/>
-      <w:r>
-        <w:rPr>
-          <w:highlight w:val="yellow"/>
-        </w:rPr>
-        <w:t>)</w:t>
-      </w:r>
-    </w:p>
-    <w:p>
-      <w:pPr>
-        <w:pStyle w:val="ListParagraph"/>
+        <w:t>Chromogram and chord progression / PCA</w:t>
+      </w:r>
+    </w:p>
+    <w:p>
+      <w:pPr>
+        <w:pStyle w:val="ListeParagraf"/>
         <w:numPr>
           <w:ilvl w:val="0"/>
           <w:numId w:val="2"/>
         </w:numPr>
-        <w:rPr>
-          <w:highlight w:val="yellow"/>
-        </w:rPr>
-      </w:pPr>
-      <w:proofErr w:type="spellStart"/>
-      <w:r>
-        <w:rPr>
-          <w:highlight w:val="yellow"/>
-        </w:rPr>
-        <w:t>Linear</w:t>
-      </w:r>
-      <w:proofErr w:type="spellEnd"/>
-      <w:r>
-        <w:rPr>
-          <w:highlight w:val="yellow"/>
-        </w:rPr>
-        <w:t xml:space="preserve"> </w:t>
-      </w:r>
-      <w:proofErr w:type="spellStart"/>
-      <w:r>
-        <w:rPr>
-          <w:highlight w:val="yellow"/>
-        </w:rPr>
-        <w:t>Models</w:t>
-      </w:r>
-      <w:proofErr w:type="spellEnd"/>
-      <w:r>
-        <w:rPr>
-          <w:highlight w:val="yellow"/>
-        </w:rPr>
-        <w:t xml:space="preserve"> (</w:t>
-      </w:r>
-      <w:proofErr w:type="spellStart"/>
-      <w:r>
-        <w:rPr>
-          <w:highlight w:val="yellow"/>
-        </w:rPr>
-        <w:t>Support</w:t>
-      </w:r>
-      <w:proofErr w:type="spellEnd"/>
-      <w:r>
-        <w:rPr>
-          <w:highlight w:val="yellow"/>
-        </w:rPr>
-        <w:t xml:space="preserve"> </w:t>
-      </w:r>
-      <w:proofErr w:type="spellStart"/>
-      <w:r>
-        <w:rPr>
-          <w:highlight w:val="yellow"/>
-        </w:rPr>
-        <w:t>Vector</w:t>
-      </w:r>
-      <w:proofErr w:type="spellEnd"/>
-      <w:r>
-        <w:rPr>
-          <w:highlight w:val="yellow"/>
-        </w:rPr>
-        <w:t xml:space="preserve"> </w:t>
-      </w:r>
-      <w:proofErr w:type="spellStart"/>
-      <w:r>
-        <w:rPr>
-          <w:highlight w:val="yellow"/>
-        </w:rPr>
-        <w:t>Machines</w:t>
-      </w:r>
-      <w:proofErr w:type="spellEnd"/>
-      <w:r>
-        <w:rPr>
-          <w:highlight w:val="yellow"/>
-        </w:rPr>
-        <w:t>)</w:t>
-      </w:r>
-    </w:p>
-    <w:p>
-      <w:pPr>
-        <w:pStyle w:val="ListParagraph"/>
+      </w:pPr>
+      <w:r>
+        <w:t xml:space="preserve">DOWNLOAD &gt; AUDIO FEATURE &gt; DATAFRAME PIPELINE </w:t>
+      </w:r>
+    </w:p>
+    <w:p>
+      <w:pPr>
+        <w:pStyle w:val="ListeParagraf"/>
         <w:numPr>
           <w:ilvl w:val="0"/>
           <w:numId w:val="2"/>
         </w:numPr>
-        <w:rPr>
-          <w:highlight w:val="yellow"/>
-        </w:rPr>
-      </w:pPr>
-      <w:proofErr w:type="spellStart"/>
-      <w:r>
-        <w:rPr>
-          <w:highlight w:val="yellow"/>
-        </w:rPr>
-        <w:t>Chromogram</w:t>
-      </w:r>
-      <w:proofErr w:type="spellEnd"/>
-      <w:r>
-        <w:rPr>
-          <w:highlight w:val="yellow"/>
-        </w:rPr>
-        <w:t xml:space="preserve"> </w:t>
-      </w:r>
-      <w:proofErr w:type="spellStart"/>
-      <w:r>
-        <w:rPr>
-          <w:highlight w:val="yellow"/>
-        </w:rPr>
-        <w:t>and</w:t>
-      </w:r>
-      <w:proofErr w:type="spellEnd"/>
-      <w:r>
-        <w:rPr>
-          <w:highlight w:val="yellow"/>
-        </w:rPr>
-        <w:t xml:space="preserve"> </w:t>
-      </w:r>
-      <w:proofErr w:type="spellStart"/>
-      <w:r>
-        <w:rPr>
-          <w:highlight w:val="yellow"/>
-        </w:rPr>
-        <w:t>chord</w:t>
-      </w:r>
-      <w:proofErr w:type="spellEnd"/>
-      <w:r>
-        <w:rPr>
-          <w:highlight w:val="yellow"/>
-        </w:rPr>
-        <w:t xml:space="preserve"> </w:t>
-      </w:r>
-      <w:proofErr w:type="spellStart"/>
-      <w:r>
-        <w:rPr>
-          <w:highlight w:val="yellow"/>
-        </w:rPr>
-        <w:t>progression</w:t>
-      </w:r>
-      <w:proofErr w:type="spellEnd"/>
-      <w:r>
-        <w:rPr>
-          <w:highlight w:val="yellow"/>
-        </w:rPr>
-        <w:t xml:space="preserve"> / PCA</w:t>
-      </w:r>
-    </w:p>
-    <w:p>
-      <w:pPr>
-        <w:pStyle w:val="ListParagraph"/>
+      </w:pPr>
+      <w:r>
+        <w:t xml:space="preserve">Ensemble </w:t>
+      </w:r>
+      <w:r>
+        <w:t>Learning detay gir.</w:t>
+      </w:r>
+    </w:p>
+    <w:p>
+      <w:pPr>
+        <w:pStyle w:val="ListeParagraf"/>
         <w:numPr>
           <w:ilvl w:val="0"/>
           <w:numId w:val="2"/>
         </w:numPr>
       </w:pPr>
       <w:r>
-        <w:t xml:space="preserve">DOWNLOAD &gt; AUDIO FEATURE &gt; DATAFRAME PIPELINE </w:t>
-      </w:r>
-    </w:p>
-    <w:p>
-      <w:pPr>
-        <w:pStyle w:val="ListParagraph"/>
-        <w:numPr>
-          <w:ilvl w:val="0"/>
-          <w:numId w:val="2"/>
-        </w:numPr>
-      </w:pPr>
-      <w:proofErr w:type="spellStart"/>
-      <w:r>
-        <w:t>Ensemble</w:t>
-      </w:r>
-      <w:proofErr w:type="spellEnd"/>
-      <w:r>
-        <w:t xml:space="preserve"> </w:t>
-      </w:r>
-      <w:r>
-        <w:t>Learning detay gir.</w:t>
-      </w:r>
-    </w:p>
-    <w:p>
-      <w:pPr>
-        <w:pStyle w:val="ListParagraph"/>
-        <w:numPr>
-          <w:ilvl w:val="0"/>
-          <w:numId w:val="2"/>
-        </w:numPr>
-      </w:pPr>
-      <w:proofErr w:type="spellStart"/>
-      <w:r>
-        <w:t>XGboost</w:t>
-      </w:r>
-      <w:proofErr w:type="spellEnd"/>
-      <w:r>
-        <w:t xml:space="preserve"> optimizasyon? </w:t>
-      </w:r>
-      <w:proofErr w:type="spellStart"/>
-      <w:r>
-        <w:t>Gradient</w:t>
-      </w:r>
-      <w:proofErr w:type="spellEnd"/>
-      <w:r>
-        <w:t xml:space="preserve"> </w:t>
-      </w:r>
-      <w:proofErr w:type="spellStart"/>
-      <w:r>
-        <w:t>Boost</w:t>
-      </w:r>
-      <w:proofErr w:type="spellEnd"/>
-      <w:r>
-        <w:t xml:space="preserve"> nedir?</w:t>
+        <w:t>XGboost optimizasyon? Gradient Boost nedir?</w:t>
       </w:r>
     </w:p>
     <w:p>
@@ -1159,65 +904,40 @@
     </w:p>
     <w:p>
       <w:pPr>
-        <w:pStyle w:val="ListParagraph"/>
+        <w:pStyle w:val="ListeParagraf"/>
         <w:numPr>
           <w:ilvl w:val="0"/>
           <w:numId w:val="5"/>
         </w:numPr>
       </w:pPr>
-      <w:proofErr w:type="spellStart"/>
-      <w:r>
-        <w:t>Webscraping</w:t>
-      </w:r>
-      <w:proofErr w:type="spellEnd"/>
-      <w:r>
-        <w:t xml:space="preserve"> </w:t>
-      </w:r>
-      <w:proofErr w:type="spellStart"/>
+      <w:r>
+        <w:t xml:space="preserve">Webscraping </w:t>
+      </w:r>
       <w:r>
         <w:t>For</w:t>
       </w:r>
-      <w:proofErr w:type="spellEnd"/>
-      <w:r>
-        <w:t xml:space="preserve"> </w:t>
-      </w:r>
-      <w:proofErr w:type="spellStart"/>
-      <w:r>
-        <w:t>Info</w:t>
-      </w:r>
-      <w:proofErr w:type="spellEnd"/>
-      <w:r>
-        <w:t xml:space="preserve"> (</w:t>
-      </w:r>
-      <w:proofErr w:type="spellStart"/>
-      <w:r>
-        <w:t>Title,length,recommendations</w:t>
-      </w:r>
-      <w:proofErr w:type="spellEnd"/>
-      <w:r>
-        <w:t>)</w:t>
-      </w:r>
-    </w:p>
-    <w:p>
-      <w:pPr>
-        <w:pStyle w:val="ListParagraph"/>
+      <w:r>
+        <w:t xml:space="preserve"> Info</w:t>
+      </w:r>
+      <w:r>
+        <w:t xml:space="preserve"> (Title,length,recommendations)</w:t>
+      </w:r>
+    </w:p>
+    <w:p>
+      <w:pPr>
+        <w:pStyle w:val="ListeParagraf"/>
         <w:numPr>
           <w:ilvl w:val="0"/>
           <w:numId w:val="5"/>
         </w:numPr>
       </w:pPr>
-      <w:proofErr w:type="spellStart"/>
-      <w:r>
-        <w:t>Deep</w:t>
-      </w:r>
-      <w:proofErr w:type="spellEnd"/>
-      <w:r>
-        <w:t xml:space="preserve"> Learning</w:t>
-      </w:r>
-    </w:p>
-    <w:p>
-      <w:pPr>
-        <w:pStyle w:val="ListParagraph"/>
+      <w:r>
+        <w:t>Deep Learning</w:t>
+      </w:r>
+    </w:p>
+    <w:p>
+      <w:pPr>
+        <w:pStyle w:val="ListeParagraf"/>
         <w:numPr>
           <w:ilvl w:val="0"/>
           <w:numId w:val="5"/>
@@ -1226,79 +946,35 @@
           <w:highlight w:val="red"/>
         </w:rPr>
       </w:pPr>
-      <w:proofErr w:type="spellStart"/>
       <w:r>
         <w:rPr>
           <w:highlight w:val="red"/>
         </w:rPr>
-        <w:t>Songs</w:t>
-      </w:r>
-      <w:proofErr w:type="spellEnd"/>
-      <w:r>
+        <w:t>Songs as Objects</w:t>
+      </w:r>
+    </w:p>
+    <w:p>
+      <w:pPr>
+        <w:pStyle w:val="ListeParagraf"/>
+        <w:numPr>
+          <w:ilvl w:val="0"/>
+          <w:numId w:val="5"/>
+        </w:numPr>
         <w:rPr>
           <w:highlight w:val="red"/>
         </w:rPr>
-        <w:t xml:space="preserve"> as Objects</w:t>
-      </w:r>
-    </w:p>
-    <w:p>
-      <w:pPr>
-        <w:pStyle w:val="ListParagraph"/>
-        <w:numPr>
-          <w:ilvl w:val="0"/>
-          <w:numId w:val="5"/>
-        </w:numPr>
+      </w:pPr>
+      <w:r>
         <w:rPr>
           <w:highlight w:val="red"/>
         </w:rPr>
-      </w:pPr>
-      <w:proofErr w:type="spellStart"/>
+        <w:t xml:space="preserve">Website </w:t>
+      </w:r>
       <w:r>
         <w:rPr>
           <w:highlight w:val="red"/>
         </w:rPr>
-        <w:t>Website</w:t>
-      </w:r>
-      <w:proofErr w:type="spellEnd"/>
-      <w:r>
-        <w:rPr>
-          <w:highlight w:val="red"/>
-        </w:rPr>
-        <w:t xml:space="preserve"> </w:t>
-      </w:r>
-      <w:r>
-        <w:rPr>
-          <w:highlight w:val="red"/>
-        </w:rPr>
-        <w:t>(</w:t>
-      </w:r>
-      <w:proofErr w:type="spellStart"/>
-      <w:r>
-        <w:rPr>
-          <w:highlight w:val="red"/>
-        </w:rPr>
-        <w:t>flask</w:t>
-      </w:r>
-      <w:proofErr w:type="spellEnd"/>
-      <w:r>
-        <w:rPr>
-          <w:highlight w:val="red"/>
-        </w:rPr>
-        <w:t xml:space="preserve"> / </w:t>
-      </w:r>
-      <w:proofErr w:type="spellStart"/>
-      <w:r>
-        <w:rPr>
-          <w:highlight w:val="red"/>
-        </w:rPr>
-        <w:t>django</w:t>
-      </w:r>
-      <w:proofErr w:type="spellEnd"/>
-      <w:r>
-        <w:rPr>
-          <w:highlight w:val="red"/>
-        </w:rPr>
-        <w:t>)</w:t>
+        <w:t>(flask / django)</w:t>
       </w:r>
     </w:p>
     <w:sectPr>
@@ -1869,6 +1545,95 @@
     </w:lvl>
   </w:abstractNum>
   <w:abstractNum w:abstractNumId="6" w15:restartNumberingAfterBreak="0">
+    <w:nsid w:val="6E480847"/>
+    <w:multiLevelType w:val="hybridMultilevel"/>
+    <w:tmpl w:val="ACEA2EBC"/>
+    <w:lvl w:ilvl="0" w:tplc="041F0011">
+      <w:start w:val="1"/>
+      <w:numFmt w:val="decimal"/>
+      <w:lvlText w:val="%1)"/>
+      <w:lvlJc w:val="left"/>
+      <w:pPr>
+        <w:ind w:left="720" w:hanging="360"/>
+      </w:pPr>
+      <w:rPr>
+        <w:rFonts w:hint="default"/>
+      </w:rPr>
+    </w:lvl>
+    <w:lvl w:ilvl="1" w:tplc="041F0019" w:tentative="1">
+      <w:start w:val="1"/>
+      <w:numFmt w:val="lowerLetter"/>
+      <w:lvlText w:val="%2."/>
+      <w:lvlJc w:val="left"/>
+      <w:pPr>
+        <w:ind w:left="1440" w:hanging="360"/>
+      </w:pPr>
+    </w:lvl>
+    <w:lvl w:ilvl="2" w:tplc="041F001B" w:tentative="1">
+      <w:start w:val="1"/>
+      <w:numFmt w:val="lowerRoman"/>
+      <w:lvlText w:val="%3."/>
+      <w:lvlJc w:val="right"/>
+      <w:pPr>
+        <w:ind w:left="2160" w:hanging="180"/>
+      </w:pPr>
+    </w:lvl>
+    <w:lvl w:ilvl="3" w:tplc="041F000F" w:tentative="1">
+      <w:start w:val="1"/>
+      <w:numFmt w:val="decimal"/>
+      <w:lvlText w:val="%4."/>
+      <w:lvlJc w:val="left"/>
+      <w:pPr>
+        <w:ind w:left="2880" w:hanging="360"/>
+      </w:pPr>
+    </w:lvl>
+    <w:lvl w:ilvl="4" w:tplc="041F0019" w:tentative="1">
+      <w:start w:val="1"/>
+      <w:numFmt w:val="lowerLetter"/>
+      <w:lvlText w:val="%5."/>
+      <w:lvlJc w:val="left"/>
+      <w:pPr>
+        <w:ind w:left="3600" w:hanging="360"/>
+      </w:pPr>
+    </w:lvl>
+    <w:lvl w:ilvl="5" w:tplc="041F001B" w:tentative="1">
+      <w:start w:val="1"/>
+      <w:numFmt w:val="lowerRoman"/>
+      <w:lvlText w:val="%6."/>
+      <w:lvlJc w:val="right"/>
+      <w:pPr>
+        <w:ind w:left="4320" w:hanging="180"/>
+      </w:pPr>
+    </w:lvl>
+    <w:lvl w:ilvl="6" w:tplc="041F000F" w:tentative="1">
+      <w:start w:val="1"/>
+      <w:numFmt w:val="decimal"/>
+      <w:lvlText w:val="%7."/>
+      <w:lvlJc w:val="left"/>
+      <w:pPr>
+        <w:ind w:left="5040" w:hanging="360"/>
+      </w:pPr>
+    </w:lvl>
+    <w:lvl w:ilvl="7" w:tplc="041F0019" w:tentative="1">
+      <w:start w:val="1"/>
+      <w:numFmt w:val="lowerLetter"/>
+      <w:lvlText w:val="%8."/>
+      <w:lvlJc w:val="left"/>
+      <w:pPr>
+        <w:ind w:left="5760" w:hanging="360"/>
+      </w:pPr>
+    </w:lvl>
+    <w:lvl w:ilvl="8" w:tplc="041F001B" w:tentative="1">
+      <w:start w:val="1"/>
+      <w:numFmt w:val="lowerRoman"/>
+      <w:lvlText w:val="%9."/>
+      <w:lvlJc w:val="right"/>
+      <w:pPr>
+        <w:ind w:left="6480" w:hanging="180"/>
+      </w:pPr>
+    </w:lvl>
+  </w:abstractNum>
+  <w:abstractNum w:abstractNumId="7" w15:restartNumberingAfterBreak="0">
     <w:nsid w:val="6FCF2BF9"/>
     <w:multiLevelType w:val="hybridMultilevel"/>
     <w:tmpl w:val="18EEDFCE"/>
@@ -1957,7 +1722,7 @@
       </w:pPr>
     </w:lvl>
   </w:abstractNum>
-  <w:abstractNum w:abstractNumId="7" w15:restartNumberingAfterBreak="0">
+  <w:abstractNum w:abstractNumId="8" w15:restartNumberingAfterBreak="0">
     <w:nsid w:val="7A805206"/>
     <w:multiLevelType w:val="hybridMultilevel"/>
     <w:tmpl w:val="D52487DC"/>
@@ -2046,7 +1811,7 @@
       </w:pPr>
     </w:lvl>
   </w:abstractNum>
-  <w:abstractNum w:abstractNumId="8" w15:restartNumberingAfterBreak="0">
+  <w:abstractNum w:abstractNumId="9" w15:restartNumberingAfterBreak="0">
     <w:nsid w:val="7CC13BB4"/>
     <w:multiLevelType w:val="hybridMultilevel"/>
     <w:tmpl w:val="FDA2D6F4"/>
@@ -2142,16 +1907,16 @@
     <w:abstractNumId w:val="2"/>
   </w:num>
   <w:num w:numId="3">
-    <w:abstractNumId w:val="7"/>
+    <w:abstractNumId w:val="8"/>
   </w:num>
   <w:num w:numId="4">
-    <w:abstractNumId w:val="8"/>
+    <w:abstractNumId w:val="9"/>
   </w:num>
   <w:num w:numId="5">
     <w:abstractNumId w:val="4"/>
   </w:num>
   <w:num w:numId="6">
-    <w:abstractNumId w:val="6"/>
+    <w:abstractNumId w:val="7"/>
   </w:num>
   <w:num w:numId="7">
     <w:abstractNumId w:val="1"/>
@@ -2161,6 +1926,9 @@
   </w:num>
   <w:num w:numId="9">
     <w:abstractNumId w:val="0"/>
+  </w:num>
+  <w:num w:numId="10">
+    <w:abstractNumId w:val="6"/>
   </w:num>
 </w:numbering>
 </file>
@@ -2564,12 +2332,13 @@
     <w:name w:val="Normal"/>
     <w:qFormat/>
   </w:style>
-  <w:style w:type="character" w:default="1" w:styleId="DefaultParagraphFont">
+  <w:style w:type="character" w:default="1" w:styleId="VarsaylanParagrafYazTipi">
     <w:name w:val="Default Paragraph Font"/>
     <w:uiPriority w:val="1"/>
+    <w:semiHidden/>
     <w:unhideWhenUsed/>
   </w:style>
-  <w:style w:type="table" w:default="1" w:styleId="TableNormal">
+  <w:style w:type="table" w:default="1" w:styleId="NormalTablo">
     <w:name w:val="Normal Table"/>
     <w:uiPriority w:val="99"/>
     <w:semiHidden/>
@@ -2584,13 +2353,13 @@
       </w:tblCellMar>
     </w:tblPr>
   </w:style>
-  <w:style w:type="numbering" w:default="1" w:styleId="NoList">
+  <w:style w:type="numbering" w:default="1" w:styleId="ListeYok">
     <w:name w:val="No List"/>
     <w:uiPriority w:val="99"/>
     <w:semiHidden/>
     <w:unhideWhenUsed/>
   </w:style>
-  <w:style w:type="paragraph" w:styleId="ListParagraph">
+  <w:style w:type="paragraph" w:styleId="ListeParagraf">
     <w:name w:val="List Paragraph"/>
     <w:basedOn w:val="Normal"/>
     <w:uiPriority w:val="34"/>
@@ -2601,9 +2370,9 @@
       <w:contextualSpacing/>
     </w:pPr>
   </w:style>
-  <w:style w:type="character" w:styleId="Hyperlink">
+  <w:style w:type="character" w:styleId="Kpr">
     <w:name w:val="Hyperlink"/>
-    <w:basedOn w:val="DefaultParagraphFont"/>
+    <w:basedOn w:val="VarsaylanParagrafYazTipi"/>
     <w:uiPriority w:val="99"/>
     <w:unhideWhenUsed/>
     <w:rsid w:val="009E4E91"/>
@@ -2612,9 +2381,9 @@
       <w:u w:val="single"/>
     </w:rPr>
   </w:style>
-  <w:style w:type="character" w:styleId="UnresolvedMention">
+  <w:style w:type="character" w:styleId="zmlenmeyenBahsetme">
     <w:name w:val="Unresolved Mention"/>
-    <w:basedOn w:val="DefaultParagraphFont"/>
+    <w:basedOn w:val="VarsaylanParagrafYazTipi"/>
     <w:uiPriority w:val="99"/>
     <w:semiHidden/>
     <w:unhideWhenUsed/>
@@ -2624,9 +2393,9 @@
       <w:shd w:val="clear" w:color="auto" w:fill="E1DFDD"/>
     </w:rPr>
   </w:style>
-  <w:style w:type="character" w:styleId="FollowedHyperlink">
+  <w:style w:type="character" w:styleId="zlenenKpr">
     <w:name w:val="FollowedHyperlink"/>
-    <w:basedOn w:val="DefaultParagraphFont"/>
+    <w:basedOn w:val="VarsaylanParagrafYazTipi"/>
     <w:uiPriority w:val="99"/>
     <w:semiHidden/>
     <w:unhideWhenUsed/>
